--- a/ActividadSemana7Simpson/Actividad_Semana7_Informe.docx
+++ b/ActividadSemana7Simpson/Actividad_Semana7_Informe.docx
@@ -19,47 +19,19 @@
           <w:sz w:val="32"/>
           <w:szCs w:val="32"/>
         </w:rPr>
-        <w:t xml:space="preserve">Actividad </w:t>
-      </w:r>
-      <w:proofErr w:type="spellStart"/>
+        <w:t>Actividad Programacion Reactiva Semana7</w:t>
+      </w:r>
+    </w:p>
+    <w:p>
       <w:r>
         <w:rPr>
           <w:b/>
           <w:bCs/>
-          <w:sz w:val="32"/>
-          <w:szCs w:val="32"/>
-        </w:rPr>
-        <w:t>Programacion</w:t>
-      </w:r>
-      <w:proofErr w:type="spellEnd"/>
-      <w:r>
-        <w:rPr>
-          <w:b/>
-          <w:bCs/>
-          <w:sz w:val="32"/>
-          <w:szCs w:val="32"/>
-        </w:rPr>
-        <w:t xml:space="preserve"> Reactiva Semana7</w:t>
-      </w:r>
-    </w:p>
-    <w:p>
-      <w:r>
-        <w:rPr>
-          <w:b/>
-          <w:bCs/>
         </w:rPr>
         <w:t xml:space="preserve">Nombre: </w:t>
       </w:r>
       <w:r>
-        <w:t xml:space="preserve">Axel </w:t>
-      </w:r>
-      <w:proofErr w:type="spellStart"/>
-      <w:r>
-        <w:t>Roman</w:t>
-      </w:r>
-      <w:proofErr w:type="spellEnd"/>
-      <w:r>
-        <w:t xml:space="preserve"> Torres</w:t>
+        <w:t>Axel Roman Torres</w:t>
       </w:r>
     </w:p>
     <w:p/>
@@ -77,219 +49,187 @@
           <w:bCs/>
           <w:u w:val="single"/>
         </w:rPr>
-        <w:t xml:space="preserve">1. </w:t>
-      </w:r>
-      <w:proofErr w:type="spellStart"/>
-      <w:r>
+        <w:t>1. Extension para funciones matemáticas</w:t>
+      </w:r>
+    </w:p>
+    <w:p>
+      <w:r>
+        <w:t>extension (f: Double =&gt; Double)</w:t>
+      </w:r>
+    </w:p>
+    <w:p>
+      <w:pPr>
+        <w:rPr>
+          <w:lang w:val="en-US"/>
+        </w:rPr>
+      </w:pPr>
+      <w:r>
+        <w:t xml:space="preserve">  </w:t>
+      </w:r>
+      <w:r>
+        <w:rPr>
+          <w:lang w:val="en-US"/>
+        </w:rPr>
+        <w:t xml:space="preserve">def </w:t>
+      </w:r>
+      <w:r>
+        <w:t>integracion</w:t>
+      </w:r>
+      <w:r>
+        <w:rPr>
+          <w:lang w:val="en-US"/>
+        </w:rPr>
+        <w:t xml:space="preserve"> </w:t>
+      </w:r>
+      <w:r>
+        <w:rPr>
+          <w:lang w:val="en-US"/>
+        </w:rPr>
+        <w:t>(a: Double, b: Double): Double =</w:t>
+      </w:r>
+    </w:p>
+    <w:p>
+      <w:pPr>
+        <w:rPr>
+          <w:lang w:val="en-US"/>
+        </w:rPr>
+      </w:pPr>
+      <w:r>
+        <w:rPr>
+          <w:lang w:val="en-US"/>
+        </w:rPr>
+        <w:t xml:space="preserve">    val h = (b - a) / 2</w:t>
+      </w:r>
+    </w:p>
+    <w:p>
+      <w:pPr>
+        <w:rPr>
+          <w:lang w:val="en-US"/>
+        </w:rPr>
+      </w:pPr>
+      <w:r>
+        <w:rPr>
+          <w:lang w:val="en-US"/>
+        </w:rPr>
+        <w:t xml:space="preserve">    val x0 = a</w:t>
+      </w:r>
+    </w:p>
+    <w:p>
+      <w:pPr>
+        <w:rPr>
+          <w:lang w:val="en-US"/>
+        </w:rPr>
+      </w:pPr>
+      <w:r>
+        <w:rPr>
+          <w:lang w:val="en-US"/>
+        </w:rPr>
+        <w:t xml:space="preserve">    val x1 = (a + b) / 2</w:t>
+      </w:r>
+    </w:p>
+    <w:p>
+      <w:pPr>
+        <w:rPr>
+          <w:lang w:val="en-US"/>
+        </w:rPr>
+      </w:pPr>
+      <w:r>
+        <w:rPr>
+          <w:lang w:val="en-US"/>
+        </w:rPr>
+        <w:t xml:space="preserve">    val x2 = b</w:t>
+      </w:r>
+    </w:p>
+    <w:p>
+      <w:pPr>
+        <w:rPr>
+          <w:lang w:val="en-US"/>
+        </w:rPr>
+      </w:pPr>
+      <w:r>
+        <w:rPr>
+          <w:lang w:val="en-US"/>
+        </w:rPr>
+        <w:t xml:space="preserve">    (h / 3) * (f(x0) + 4 * f(x1) + f(x2))</w:t>
+      </w:r>
+    </w:p>
+    <w:p>
+      <w:pPr>
+        <w:rPr>
+          <w:lang w:val="en-US"/>
+        </w:rPr>
+      </w:pPr>
+    </w:p>
+    <w:p>
+      <w:r>
+        <w:rPr>
+          <w:b/>
+          <w:bCs/>
+        </w:rPr>
+        <w:t>¿Qué hace?</w:t>
+      </w:r>
+    </w:p>
+    <w:p>
+      <w:r>
+        <w:t>Permite que cualquier función matemática de tipo Double =&gt; Double tenga el método .simpson(a, b).</w:t>
+      </w:r>
+    </w:p>
+    <w:p/>
+    <w:p>
+      <w:r>
+        <w:rPr>
+          <w:b/>
+          <w:bCs/>
+        </w:rPr>
+        <w:t>Ejemplo:</w:t>
+      </w:r>
+    </w:p>
+    <w:p>
+      <w:r>
+        <w:t>Si tienes val f = (x: Double) =&gt; x*x, puedes llamar f.simpson(0, 1) para integrar esa función entre 0 y 1 usando Simpson 1/3.</w:t>
+      </w:r>
+    </w:p>
+    <w:p>
+      <w:r>
+        <w:pict w14:anchorId="7F78E178">
+          <v:rect id="_x0000_i1025" style="width:0;height:.75pt" o:hrstd="t" o:hr="t" fillcolor="#a0a0a0" stroked="f"/>
+        </w:pict>
+      </w:r>
+    </w:p>
+    <w:p/>
+    <w:p>
+      <w:pPr>
         <w:rPr>
           <w:b/>
           <w:bCs/>
           <w:u w:val="single"/>
         </w:rPr>
-        <w:t>Extension</w:t>
-      </w:r>
-      <w:proofErr w:type="spellEnd"/>
+      </w:pPr>
       <w:r>
         <w:rPr>
           <w:b/>
           <w:bCs/>
           <w:u w:val="single"/>
         </w:rPr>
-        <w:t xml:space="preserve"> para funciones matemáticas</w:t>
-      </w:r>
-    </w:p>
-    <w:p>
-      <w:proofErr w:type="spellStart"/>
-      <w:r>
-        <w:t>extension</w:t>
-      </w:r>
-      <w:proofErr w:type="spellEnd"/>
-      <w:r>
-        <w:t xml:space="preserve"> (f: </w:t>
-      </w:r>
-      <w:proofErr w:type="spellStart"/>
-      <w:r>
-        <w:t>Double</w:t>
-      </w:r>
-      <w:proofErr w:type="spellEnd"/>
-      <w:r>
-        <w:t xml:space="preserve"> =&gt; </w:t>
-      </w:r>
-      <w:proofErr w:type="spellStart"/>
-      <w:r>
-        <w:t>Double</w:t>
-      </w:r>
-      <w:proofErr w:type="spellEnd"/>
-      <w:r>
-        <w:t>)</w:t>
-      </w:r>
-    </w:p>
-    <w:p>
-      <w:pPr>
-        <w:rPr>
-          <w:lang w:val="en-US"/>
-        </w:rPr>
-      </w:pPr>
-      <w:r>
-        <w:t xml:space="preserve">  </w:t>
-      </w:r>
-      <w:r>
-        <w:rPr>
-          <w:lang w:val="en-US"/>
-        </w:rPr>
-        <w:t xml:space="preserve">def </w:t>
-      </w:r>
-      <w:proofErr w:type="spellStart"/>
-      <w:proofErr w:type="gramStart"/>
-      <w:r>
-        <w:rPr>
-          <w:lang w:val="en-US"/>
-        </w:rPr>
-        <w:t>simpson</w:t>
-      </w:r>
-      <w:proofErr w:type="spellEnd"/>
-      <w:r>
-        <w:rPr>
-          <w:lang w:val="en-US"/>
-        </w:rPr>
-        <w:t>(</w:t>
-      </w:r>
-      <w:proofErr w:type="gramEnd"/>
-      <w:r>
-        <w:rPr>
-          <w:lang w:val="en-US"/>
-        </w:rPr>
-        <w:t>a: Double, b: Double): Double =</w:t>
-      </w:r>
-    </w:p>
-    <w:p>
-      <w:pPr>
-        <w:rPr>
-          <w:lang w:val="en-US"/>
-        </w:rPr>
-      </w:pPr>
-      <w:r>
-        <w:rPr>
-          <w:lang w:val="en-US"/>
-        </w:rPr>
-        <w:t xml:space="preserve">    </w:t>
-      </w:r>
-      <w:proofErr w:type="spellStart"/>
-      <w:r>
-        <w:rPr>
-          <w:lang w:val="en-US"/>
-        </w:rPr>
-        <w:t>val</w:t>
-      </w:r>
-      <w:proofErr w:type="spellEnd"/>
-      <w:r>
-        <w:rPr>
-          <w:lang w:val="en-US"/>
-        </w:rPr>
-        <w:t xml:space="preserve"> h = (b - a) / 2</w:t>
-      </w:r>
-    </w:p>
-    <w:p>
-      <w:pPr>
-        <w:rPr>
-          <w:lang w:val="en-US"/>
-        </w:rPr>
-      </w:pPr>
-      <w:r>
-        <w:rPr>
-          <w:lang w:val="en-US"/>
-        </w:rPr>
-        <w:t xml:space="preserve">    </w:t>
-      </w:r>
-      <w:proofErr w:type="spellStart"/>
-      <w:r>
-        <w:rPr>
-          <w:lang w:val="en-US"/>
-        </w:rPr>
-        <w:t>val</w:t>
-      </w:r>
-      <w:proofErr w:type="spellEnd"/>
-      <w:r>
-        <w:rPr>
-          <w:lang w:val="en-US"/>
-        </w:rPr>
-        <w:t xml:space="preserve"> x0 = a</w:t>
-      </w:r>
-    </w:p>
-    <w:p>
-      <w:pPr>
-        <w:rPr>
-          <w:lang w:val="en-US"/>
-        </w:rPr>
-      </w:pPr>
-      <w:r>
-        <w:rPr>
-          <w:lang w:val="en-US"/>
-        </w:rPr>
-        <w:t xml:space="preserve">    </w:t>
-      </w:r>
-      <w:proofErr w:type="spellStart"/>
-      <w:r>
-        <w:rPr>
-          <w:lang w:val="en-US"/>
-        </w:rPr>
-        <w:t>val</w:t>
-      </w:r>
-      <w:proofErr w:type="spellEnd"/>
-      <w:r>
-        <w:rPr>
-          <w:lang w:val="en-US"/>
-        </w:rPr>
-        <w:t xml:space="preserve"> x1 = (a + b) / 2</w:t>
-      </w:r>
-    </w:p>
-    <w:p>
-      <w:pPr>
-        <w:rPr>
-          <w:lang w:val="en-US"/>
-        </w:rPr>
-      </w:pPr>
-      <w:r>
-        <w:rPr>
-          <w:lang w:val="en-US"/>
-        </w:rPr>
-        <w:t xml:space="preserve">    </w:t>
-      </w:r>
-      <w:proofErr w:type="spellStart"/>
-      <w:r>
-        <w:rPr>
-          <w:lang w:val="en-US"/>
-        </w:rPr>
-        <w:t>val</w:t>
-      </w:r>
-      <w:proofErr w:type="spellEnd"/>
-      <w:r>
-        <w:rPr>
-          <w:lang w:val="en-US"/>
-        </w:rPr>
-        <w:t xml:space="preserve"> x2 = b</w:t>
-      </w:r>
-    </w:p>
-    <w:p>
-      <w:pPr>
-        <w:rPr>
-          <w:lang w:val="en-US"/>
-        </w:rPr>
-      </w:pPr>
-      <w:r>
-        <w:rPr>
-          <w:lang w:val="en-US"/>
-        </w:rPr>
-        <w:t xml:space="preserve">    (h / 3) * (f(x0) + 4 * f(x1) + f(x2))</w:t>
-      </w:r>
-    </w:p>
-    <w:p>
-      <w:pPr>
-        <w:rPr>
-          <w:lang w:val="en-US"/>
-        </w:rPr>
-      </w:pPr>
-    </w:p>
+        <w:t>2. Extension para calcular el error absoluto</w:t>
+      </w:r>
+    </w:p>
+    <w:p>
+      <w:r>
+        <w:t>extension (valorObtenido: Double)</w:t>
+      </w:r>
+    </w:p>
+    <w:p>
+      <w:r>
+        <w:t xml:space="preserve">  def errorAbs(valorEsperado: Double): Double =</w:t>
+      </w:r>
+    </w:p>
+    <w:p>
+      <w:r>
+        <w:t xml:space="preserve">    math.abs(valorEsperado - valorObtenido)</w:t>
+      </w:r>
+    </w:p>
+    <w:p/>
     <w:p>
       <w:r>
         <w:rPr>
@@ -301,260 +241,7 @@
     </w:p>
     <w:p>
       <w:r>
-        <w:t xml:space="preserve">Permite que cualquier función matemática de tipo </w:t>
-      </w:r>
-      <w:proofErr w:type="spellStart"/>
-      <w:r>
-        <w:t>Double</w:t>
-      </w:r>
-      <w:proofErr w:type="spellEnd"/>
-      <w:r>
-        <w:t xml:space="preserve"> =&gt; </w:t>
-      </w:r>
-      <w:proofErr w:type="spellStart"/>
-      <w:r>
-        <w:t>Double</w:t>
-      </w:r>
-      <w:proofErr w:type="spellEnd"/>
-      <w:r>
-        <w:t xml:space="preserve"> tenga el </w:t>
-      </w:r>
-      <w:proofErr w:type="gramStart"/>
-      <w:r>
-        <w:t>método .</w:t>
-      </w:r>
-      <w:proofErr w:type="spellStart"/>
-      <w:r>
-        <w:t>simpson</w:t>
-      </w:r>
-      <w:proofErr w:type="spellEnd"/>
-      <w:proofErr w:type="gramEnd"/>
-      <w:r>
-        <w:t>(a, b).</w:t>
-      </w:r>
-    </w:p>
-    <w:p/>
-    <w:p>
-      <w:r>
-        <w:rPr>
-          <w:b/>
-          <w:bCs/>
-        </w:rPr>
-        <w:t>Ejemplo:</w:t>
-      </w:r>
-    </w:p>
-    <w:p>
-      <w:r>
-        <w:t xml:space="preserve">Si tienes val f = (x: </w:t>
-      </w:r>
-      <w:proofErr w:type="spellStart"/>
-      <w:r>
-        <w:t>Double</w:t>
-      </w:r>
-      <w:proofErr w:type="spellEnd"/>
-      <w:r>
-        <w:t xml:space="preserve">) =&gt; x*x, puedes llamar </w:t>
-      </w:r>
-      <w:proofErr w:type="spellStart"/>
-      <w:proofErr w:type="gramStart"/>
-      <w:r>
-        <w:t>f.simpson</w:t>
-      </w:r>
-      <w:proofErr w:type="spellEnd"/>
-      <w:proofErr w:type="gramEnd"/>
-      <w:r>
-        <w:t>(0, 1) para integrar esa función entre 0 y 1 usando Simpson 1/3.</w:t>
-      </w:r>
-    </w:p>
-    <w:p>
-      <w:r>
-        <w:pict w14:anchorId="7F78E178">
-          <v:rect id="_x0000_i1025" style="width:0;height:.75pt" o:hrstd="t" o:hr="t" fillcolor="#a0a0a0" stroked="f"/>
-        </w:pict>
-      </w:r>
-    </w:p>
-    <w:p/>
-    <w:p>
-      <w:pPr>
-        <w:rPr>
-          <w:b/>
-          <w:bCs/>
-          <w:u w:val="single"/>
-        </w:rPr>
-      </w:pPr>
-      <w:r>
-        <w:rPr>
-          <w:b/>
-          <w:bCs/>
-          <w:u w:val="single"/>
-        </w:rPr>
-        <w:t xml:space="preserve">2. </w:t>
-      </w:r>
-      <w:proofErr w:type="spellStart"/>
-      <w:r>
-        <w:rPr>
-          <w:b/>
-          <w:bCs/>
-          <w:u w:val="single"/>
-        </w:rPr>
-        <w:t>Extension</w:t>
-      </w:r>
-      <w:proofErr w:type="spellEnd"/>
-      <w:r>
-        <w:rPr>
-          <w:b/>
-          <w:bCs/>
-          <w:u w:val="single"/>
-        </w:rPr>
-        <w:t xml:space="preserve"> para calcular el error absoluto</w:t>
-      </w:r>
-    </w:p>
-    <w:p>
-      <w:proofErr w:type="spellStart"/>
-      <w:r>
-        <w:t>extension</w:t>
-      </w:r>
-      <w:proofErr w:type="spellEnd"/>
-      <w:r>
-        <w:t xml:space="preserve"> (</w:t>
-      </w:r>
-      <w:proofErr w:type="spellStart"/>
-      <w:r>
-        <w:t>valorObtenido</w:t>
-      </w:r>
-      <w:proofErr w:type="spellEnd"/>
-      <w:r>
-        <w:t xml:space="preserve">: </w:t>
-      </w:r>
-      <w:proofErr w:type="spellStart"/>
-      <w:r>
-        <w:t>Double</w:t>
-      </w:r>
-      <w:proofErr w:type="spellEnd"/>
-      <w:r>
-        <w:t>)</w:t>
-      </w:r>
-    </w:p>
-    <w:p>
-      <w:r>
-        <w:t xml:space="preserve">  </w:t>
-      </w:r>
-      <w:proofErr w:type="spellStart"/>
-      <w:r>
-        <w:t>def</w:t>
-      </w:r>
-      <w:proofErr w:type="spellEnd"/>
-      <w:r>
-        <w:t xml:space="preserve"> </w:t>
-      </w:r>
-      <w:proofErr w:type="spellStart"/>
-      <w:proofErr w:type="gramStart"/>
-      <w:r>
-        <w:t>errorAbs</w:t>
-      </w:r>
-      <w:proofErr w:type="spellEnd"/>
-      <w:r>
-        <w:t>(</w:t>
-      </w:r>
-      <w:proofErr w:type="spellStart"/>
-      <w:proofErr w:type="gramEnd"/>
-      <w:r>
-        <w:t>valorEsperado</w:t>
-      </w:r>
-      <w:proofErr w:type="spellEnd"/>
-      <w:r>
-        <w:t xml:space="preserve">: </w:t>
-      </w:r>
-      <w:proofErr w:type="spellStart"/>
-      <w:r>
-        <w:t>Double</w:t>
-      </w:r>
-      <w:proofErr w:type="spellEnd"/>
-      <w:r>
-        <w:t xml:space="preserve">): </w:t>
-      </w:r>
-      <w:proofErr w:type="spellStart"/>
-      <w:r>
-        <w:t>Double</w:t>
-      </w:r>
-      <w:proofErr w:type="spellEnd"/>
-      <w:r>
-        <w:t xml:space="preserve"> =</w:t>
-      </w:r>
-    </w:p>
-    <w:p>
-      <w:r>
-        <w:t xml:space="preserve">    </w:t>
-      </w:r>
-      <w:proofErr w:type="spellStart"/>
-      <w:proofErr w:type="gramStart"/>
-      <w:r>
-        <w:t>math.abs</w:t>
-      </w:r>
-      <w:proofErr w:type="spellEnd"/>
-      <w:r>
-        <w:t>(</w:t>
-      </w:r>
-      <w:proofErr w:type="spellStart"/>
-      <w:proofErr w:type="gramEnd"/>
-      <w:r>
-        <w:t>valorEsperado</w:t>
-      </w:r>
-      <w:proofErr w:type="spellEnd"/>
-      <w:r>
-        <w:t xml:space="preserve"> - </w:t>
-      </w:r>
-      <w:proofErr w:type="spellStart"/>
-      <w:r>
-        <w:t>valorObtenido</w:t>
-      </w:r>
-      <w:proofErr w:type="spellEnd"/>
-      <w:r>
-        <w:t>)</w:t>
-      </w:r>
-    </w:p>
-    <w:p/>
-    <w:p>
-      <w:r>
-        <w:rPr>
-          <w:b/>
-          <w:bCs/>
-        </w:rPr>
-        <w:t>¿Qué hace?</w:t>
-      </w:r>
-    </w:p>
-    <w:p>
-      <w:r>
-        <w:t>Permite que cualquier número (</w:t>
-      </w:r>
-      <w:proofErr w:type="spellStart"/>
-      <w:r>
-        <w:t>Double</w:t>
-      </w:r>
-      <w:proofErr w:type="spellEnd"/>
-      <w:r>
-        <w:t xml:space="preserve">) tenga el </w:t>
-      </w:r>
-      <w:proofErr w:type="gramStart"/>
-      <w:r>
-        <w:t>método .</w:t>
-      </w:r>
-      <w:proofErr w:type="spellStart"/>
-      <w:r>
-        <w:t>errorAbs</w:t>
-      </w:r>
-      <w:proofErr w:type="spellEnd"/>
-      <w:proofErr w:type="gramEnd"/>
-      <w:r>
-        <w:t>(</w:t>
-      </w:r>
-      <w:proofErr w:type="spellStart"/>
-      <w:r>
-        <w:t>valorEsperado</w:t>
-      </w:r>
-      <w:proofErr w:type="spellEnd"/>
-      <w:r>
-        <w:t>), que calcula el error absoluto entre el valor obtenido y el esperado.</w:t>
+        <w:t>Permite que cualquier número (Double) tenga el método .errorAbs(valorEsperado), que calcula el error absoluto entre el valor obtenido y el esperado.</w:t>
       </w:r>
     </w:p>
     <w:p>
@@ -606,78 +293,28 @@
         <w:rPr>
           <w:lang w:val="en-US"/>
         </w:rPr>
+        <w:t xml:space="preserve">  val f = (x: Double) =&gt; -x*x + 8*x - 12</w:t>
+      </w:r>
+    </w:p>
+    <w:p>
+      <w:r>
+        <w:rPr>
+          <w:lang w:val="en-US"/>
+        </w:rPr>
         <w:t xml:space="preserve">  </w:t>
       </w:r>
-      <w:proofErr w:type="spellStart"/>
-      <w:r>
-        <w:rPr>
-          <w:lang w:val="en-US"/>
-        </w:rPr>
-        <w:t>val</w:t>
-      </w:r>
-      <w:proofErr w:type="spellEnd"/>
-      <w:r>
-        <w:rPr>
-          <w:lang w:val="en-US"/>
-        </w:rPr>
-        <w:t xml:space="preserve"> f = (x: Double) =&gt; -x*x + 8*x - 12</w:t>
-      </w:r>
-    </w:p>
-    <w:p>
-      <w:r>
-        <w:rPr>
-          <w:lang w:val="en-US"/>
-        </w:rPr>
-        <w:t xml:space="preserve">  </w:t>
-      </w:r>
-      <w:r>
-        <w:t xml:space="preserve">val res = </w:t>
-      </w:r>
-      <w:proofErr w:type="spellStart"/>
-      <w:proofErr w:type="gramStart"/>
-      <w:r>
-        <w:t>f.simpson</w:t>
-      </w:r>
-      <w:proofErr w:type="spellEnd"/>
-      <w:proofErr w:type="gramEnd"/>
-      <w:r>
-        <w:t>(3, 5)</w:t>
-      </w:r>
-    </w:p>
-    <w:p>
-      <w:r>
-        <w:t xml:space="preserve">  val </w:t>
-      </w:r>
-      <w:proofErr w:type="spellStart"/>
-      <w:r>
-        <w:t>err</w:t>
-      </w:r>
-      <w:proofErr w:type="spellEnd"/>
-      <w:r>
-        <w:t xml:space="preserve"> = </w:t>
-      </w:r>
-      <w:proofErr w:type="spellStart"/>
-      <w:proofErr w:type="gramStart"/>
-      <w:r>
-        <w:t>res.errorAbs</w:t>
-      </w:r>
-      <w:proofErr w:type="spellEnd"/>
-      <w:proofErr w:type="gramEnd"/>
-      <w:r>
-        <w:t>(7.33)</w:t>
-      </w:r>
-    </w:p>
-    <w:p>
-      <w:r>
-        <w:t xml:space="preserve">  (res, </w:t>
-      </w:r>
-      <w:proofErr w:type="spellStart"/>
-      <w:r>
-        <w:t>err</w:t>
-      </w:r>
-      <w:proofErr w:type="spellEnd"/>
-      <w:r>
-        <w:t>)</w:t>
+      <w:r>
+        <w:t>val res = f.simpson(3, 5)</w:t>
+      </w:r>
+    </w:p>
+    <w:p>
+      <w:r>
+        <w:t xml:space="preserve">  val err = res.errorAbs(7.33)</w:t>
+      </w:r>
+    </w:p>
+    <w:p>
+      <w:r>
+        <w:t xml:space="preserve">  (res, err)</w:t>
       </w:r>
     </w:p>
     <w:p/>
@@ -709,20 +346,7 @@
         </w:numPr>
       </w:pPr>
       <w:r>
-        <w:t xml:space="preserve">Calcula la integral con Simpson </w:t>
-      </w:r>
-      <w:proofErr w:type="gramStart"/>
-      <w:r>
-        <w:t>usando .</w:t>
-      </w:r>
-      <w:proofErr w:type="spellStart"/>
-      <w:r>
-        <w:t>simpson</w:t>
-      </w:r>
-      <w:proofErr w:type="spellEnd"/>
-      <w:proofErr w:type="gramEnd"/>
-      <w:r>
-        <w:t>(a, b).</w:t>
+        <w:t>Calcula la integral con Simpson usando .simpson(a, b).</w:t>
       </w:r>
     </w:p>
     <w:p>
@@ -733,28 +357,7 @@
         </w:numPr>
       </w:pPr>
       <w:r>
-        <w:t xml:space="preserve">Calcula el error absoluto </w:t>
-      </w:r>
-      <w:proofErr w:type="gramStart"/>
-      <w:r>
-        <w:t>con .</w:t>
-      </w:r>
-      <w:proofErr w:type="spellStart"/>
-      <w:r>
-        <w:t>errorAbs</w:t>
-      </w:r>
-      <w:proofErr w:type="spellEnd"/>
-      <w:proofErr w:type="gramEnd"/>
-      <w:r>
-        <w:t>(</w:t>
-      </w:r>
-      <w:proofErr w:type="spellStart"/>
-      <w:r>
-        <w:t>valorEsperado</w:t>
-      </w:r>
-      <w:proofErr w:type="spellEnd"/>
-      <w:r>
-        <w:t>).</w:t>
+        <w:t>Calcula el error absoluto con .errorAbs(valorEsperado).</w:t>
       </w:r>
     </w:p>
     <w:p>
@@ -776,34 +379,17 @@
           <w:bCs/>
         </w:rPr>
       </w:pPr>
-      <w:proofErr w:type="spellStart"/>
       <w:r>
         <w:rPr>
           <w:b/>
           <w:bCs/>
         </w:rPr>
-        <w:t>Prompt</w:t>
-      </w:r>
-      <w:proofErr w:type="spellEnd"/>
-      <w:r>
-        <w:rPr>
-          <w:b/>
-          <w:bCs/>
-        </w:rPr>
-        <w:t xml:space="preserve"> usado:</w:t>
-      </w:r>
-    </w:p>
-    <w:p>
-      <w:r>
-        <w:t>Crear una función con nombre (</w:t>
-      </w:r>
-      <w:proofErr w:type="spellStart"/>
-      <w:r>
-        <w:t>integracion</w:t>
-      </w:r>
-      <w:proofErr w:type="spellEnd"/>
-      <w:r>
-        <w:t>) que use el método de Simpson para</w:t>
+        <w:t>Prompt usado:</w:t>
+      </w:r>
+    </w:p>
+    <w:p>
+      <w:r>
+        <w:t>Crear una función con nombre (integracion) que use el método de Simpson para</w:t>
       </w:r>
       <w:r>
         <w:br/>
